--- a/Doc/Giao diện.docx
+++ b/Doc/Giao diện.docx
@@ -4,27 +4,14 @@
   <w:body>
     <w:p>
       <w:r>
-        <w:t xml:space="preserve">Giao </w:t>
-      </w:r>
-      <w:proofErr w:type="spellStart"/>
-      <w:r>
-        <w:t>diện</w:t>
-      </w:r>
-      <w:proofErr w:type="spellEnd"/>
-      <w:r>
-        <w:t xml:space="preserve"> </w:t>
-      </w:r>
-      <w:proofErr w:type="spellStart"/>
-      <w:r>
-        <w:t>trang</w:t>
-      </w:r>
-      <w:proofErr w:type="spellEnd"/>
-      <w:r>
-        <w:t xml:space="preserve"> home</w:t>
+        <w:t>Giao diện trang home</w:t>
       </w:r>
     </w:p>
     <w:p>
       <w:r>
+        <w:rPr>
+          <w:noProof/>
+        </w:rPr>
         <w:drawing>
           <wp:inline distT="0" distB="0" distL="0" distR="0" wp14:anchorId="5607F828" wp14:editId="033A85AF">
             <wp:extent cx="5943600" cy="3799840"/>
@@ -65,33 +52,17 @@
     <w:p/>
     <w:p>
       <w:r>
-        <w:t xml:space="preserve">Giao </w:t>
-      </w:r>
-      <w:proofErr w:type="spellStart"/>
-      <w:r>
-        <w:t>diện</w:t>
-      </w:r>
-      <w:proofErr w:type="spellEnd"/>
-      <w:r>
-        <w:t xml:space="preserve"> </w:t>
-      </w:r>
-      <w:proofErr w:type="spellStart"/>
-      <w:r>
-        <w:t>trang</w:t>
-      </w:r>
-      <w:proofErr w:type="spellEnd"/>
-      <w:r>
-        <w:t xml:space="preserve"> table</w:t>
+        <w:t>Giao diện trang table</w:t>
       </w:r>
     </w:p>
     <w:p>
       <w:r>
         <w:lastRenderedPageBreak/>
         <w:drawing>
-          <wp:inline distT="0" distB="0" distL="0" distR="0" wp14:anchorId="00CD9E07" wp14:editId="628040BD">
-            <wp:extent cx="5943600" cy="3960495"/>
-            <wp:effectExtent l="0" t="0" r="0" b="1905"/>
-            <wp:docPr id="28841758" name="Picture 1"/>
+          <wp:inline distT="0" distB="0" distL="0" distR="0" wp14:anchorId="0DAC9427" wp14:editId="52B959EE">
+            <wp:extent cx="5943600" cy="3822065"/>
+            <wp:effectExtent l="0" t="0" r="0" b="6985"/>
+            <wp:docPr id="536385187" name="Picture 1"/>
             <wp:cNvGraphicFramePr>
               <a:graphicFrameLocks xmlns:a="http://schemas.openxmlformats.org/drawingml/2006/main" noChangeAspect="1"/>
             </wp:cNvGraphicFramePr>
@@ -99,7 +70,7 @@
               <a:graphicData uri="http://schemas.openxmlformats.org/drawingml/2006/picture">
                 <pic:pic xmlns:pic="http://schemas.openxmlformats.org/drawingml/2006/picture">
                   <pic:nvPicPr>
-                    <pic:cNvPr id="28841758" name=""/>
+                    <pic:cNvPr id="536385187" name=""/>
                     <pic:cNvPicPr/>
                   </pic:nvPicPr>
                   <pic:blipFill>
@@ -111,7 +82,7 @@
                   <pic:spPr>
                     <a:xfrm>
                       <a:off x="0" y="0"/>
-                      <a:ext cx="5943600" cy="3960495"/>
+                      <a:ext cx="5943600" cy="3822065"/>
                     </a:xfrm>
                     <a:prstGeom prst="rect">
                       <a:avLst/>
@@ -127,33 +98,17 @@
     <w:p/>
     <w:p>
       <w:r>
-        <w:t xml:space="preserve">Giao </w:t>
-      </w:r>
-      <w:proofErr w:type="spellStart"/>
-      <w:r>
-        <w:t>diện</w:t>
-      </w:r>
-      <w:proofErr w:type="spellEnd"/>
-      <w:r>
-        <w:t xml:space="preserve"> </w:t>
-      </w:r>
-      <w:proofErr w:type="spellStart"/>
-      <w:r>
-        <w:t>trang</w:t>
-      </w:r>
-      <w:proofErr w:type="spellEnd"/>
-      <w:r>
-        <w:t xml:space="preserve"> product</w:t>
+        <w:t>Giao diện trang product</w:t>
       </w:r>
     </w:p>
     <w:p>
       <w:r>
         <w:lastRenderedPageBreak/>
         <w:drawing>
-          <wp:inline distT="0" distB="0" distL="0" distR="0" wp14:anchorId="484B7A5B" wp14:editId="4ECD89F5">
-            <wp:extent cx="5943600" cy="3844290"/>
-            <wp:effectExtent l="0" t="0" r="0" b="3810"/>
-            <wp:docPr id="1381896562" name="Picture 1"/>
+          <wp:inline distT="0" distB="0" distL="0" distR="0" wp14:anchorId="4258F766" wp14:editId="00193076">
+            <wp:extent cx="5943600" cy="3837305"/>
+            <wp:effectExtent l="0" t="0" r="0" b="0"/>
+            <wp:docPr id="1108502263" name="Picture 1"/>
             <wp:cNvGraphicFramePr>
               <a:graphicFrameLocks xmlns:a="http://schemas.openxmlformats.org/drawingml/2006/main" noChangeAspect="1"/>
             </wp:cNvGraphicFramePr>
@@ -161,7 +116,7 @@
               <a:graphicData uri="http://schemas.openxmlformats.org/drawingml/2006/picture">
                 <pic:pic xmlns:pic="http://schemas.openxmlformats.org/drawingml/2006/picture">
                   <pic:nvPicPr>
-                    <pic:cNvPr id="1381896562" name=""/>
+                    <pic:cNvPr id="1108502263" name=""/>
                     <pic:cNvPicPr/>
                   </pic:nvPicPr>
                   <pic:blipFill>
@@ -173,7 +128,7 @@
                   <pic:spPr>
                     <a:xfrm>
                       <a:off x="0" y="0"/>
-                      <a:ext cx="5943600" cy="3844290"/>
+                      <a:ext cx="5943600" cy="3837305"/>
                     </a:xfrm>
                     <a:prstGeom prst="rect">
                       <a:avLst/>
@@ -186,13 +141,21 @@
         </w:drawing>
       </w:r>
     </w:p>
+    <w:p/>
+    <w:p/>
     <w:p>
       <w:r>
+        <w:t>Giao diện trang menu</w:t>
+      </w:r>
+    </w:p>
+    <w:p>
+      <w:r>
+        <w:lastRenderedPageBreak/>
         <w:drawing>
-          <wp:inline distT="0" distB="0" distL="0" distR="0" wp14:anchorId="6B42FF38" wp14:editId="630DB295">
-            <wp:extent cx="5943600" cy="3681095"/>
+          <wp:inline distT="0" distB="0" distL="0" distR="0" wp14:anchorId="54A4AFEC" wp14:editId="0BAA53D8">
+            <wp:extent cx="5943600" cy="3836035"/>
             <wp:effectExtent l="0" t="0" r="0" b="0"/>
-            <wp:docPr id="2032745032" name="Picture 1"/>
+            <wp:docPr id="2115217569" name="Picture 1"/>
             <wp:cNvGraphicFramePr>
               <a:graphicFrameLocks xmlns:a="http://schemas.openxmlformats.org/drawingml/2006/main" noChangeAspect="1"/>
             </wp:cNvGraphicFramePr>
@@ -200,7 +163,7 @@
               <a:graphicData uri="http://schemas.openxmlformats.org/drawingml/2006/picture">
                 <pic:pic xmlns:pic="http://schemas.openxmlformats.org/drawingml/2006/picture">
                   <pic:nvPicPr>
-                    <pic:cNvPr id="2032745032" name=""/>
+                    <pic:cNvPr id="2115217569" name=""/>
                     <pic:cNvPicPr/>
                   </pic:nvPicPr>
                   <pic:blipFill>
@@ -212,7 +175,101 @@
                   <pic:spPr>
                     <a:xfrm>
                       <a:off x="0" y="0"/>
-                      <a:ext cx="5943600" cy="3681095"/>
+                      <a:ext cx="5943600" cy="3836035"/>
+                    </a:xfrm>
+                    <a:prstGeom prst="rect">
+                      <a:avLst/>
+                    </a:prstGeom>
+                  </pic:spPr>
+                </pic:pic>
+              </a:graphicData>
+            </a:graphic>
+          </wp:inline>
+        </w:drawing>
+      </w:r>
+    </w:p>
+    <w:p/>
+    <w:p/>
+    <w:p>
+      <w:r>
+        <w:t>Giao diện trang category</w:t>
+      </w:r>
+    </w:p>
+    <w:p>
+      <w:r>
+        <w:lastRenderedPageBreak/>
+        <w:drawing>
+          <wp:inline distT="0" distB="0" distL="0" distR="0" wp14:anchorId="1C2EE3D1" wp14:editId="5AAEDE9D">
+            <wp:extent cx="5943600" cy="3837940"/>
+            <wp:effectExtent l="0" t="0" r="0" b="0"/>
+            <wp:docPr id="1475208203" name="Picture 1"/>
+            <wp:cNvGraphicFramePr>
+              <a:graphicFrameLocks xmlns:a="http://schemas.openxmlformats.org/drawingml/2006/main" noChangeAspect="1"/>
+            </wp:cNvGraphicFramePr>
+            <a:graphic xmlns:a="http://schemas.openxmlformats.org/drawingml/2006/main">
+              <a:graphicData uri="http://schemas.openxmlformats.org/drawingml/2006/picture">
+                <pic:pic xmlns:pic="http://schemas.openxmlformats.org/drawingml/2006/picture">
+                  <pic:nvPicPr>
+                    <pic:cNvPr id="1475208203" name=""/>
+                    <pic:cNvPicPr/>
+                  </pic:nvPicPr>
+                  <pic:blipFill>
+                    <a:blip r:embed="rId8"/>
+                    <a:stretch>
+                      <a:fillRect/>
+                    </a:stretch>
+                  </pic:blipFill>
+                  <pic:spPr>
+                    <a:xfrm>
+                      <a:off x="0" y="0"/>
+                      <a:ext cx="5943600" cy="3837940"/>
+                    </a:xfrm>
+                    <a:prstGeom prst="rect">
+                      <a:avLst/>
+                    </a:prstGeom>
+                  </pic:spPr>
+                </pic:pic>
+              </a:graphicData>
+            </a:graphic>
+          </wp:inline>
+        </w:drawing>
+      </w:r>
+    </w:p>
+    <w:p/>
+    <w:p/>
+    <w:p>
+      <w:r>
+        <w:t>Giao diện trang bill</w:t>
+      </w:r>
+    </w:p>
+    <w:p>
+      <w:r>
+        <w:lastRenderedPageBreak/>
+        <w:drawing>
+          <wp:inline distT="0" distB="0" distL="0" distR="0" wp14:anchorId="12EF86B6" wp14:editId="6251E417">
+            <wp:extent cx="5943600" cy="3830320"/>
+            <wp:effectExtent l="0" t="0" r="0" b="0"/>
+            <wp:docPr id="1212854884" name="Picture 1"/>
+            <wp:cNvGraphicFramePr>
+              <a:graphicFrameLocks xmlns:a="http://schemas.openxmlformats.org/drawingml/2006/main" noChangeAspect="1"/>
+            </wp:cNvGraphicFramePr>
+            <a:graphic xmlns:a="http://schemas.openxmlformats.org/drawingml/2006/main">
+              <a:graphicData uri="http://schemas.openxmlformats.org/drawingml/2006/picture">
+                <pic:pic xmlns:pic="http://schemas.openxmlformats.org/drawingml/2006/picture">
+                  <pic:nvPicPr>
+                    <pic:cNvPr id="1212854884" name=""/>
+                    <pic:cNvPicPr/>
+                  </pic:nvPicPr>
+                  <pic:blipFill>
+                    <a:blip r:embed="rId9"/>
+                    <a:stretch>
+                      <a:fillRect/>
+                    </a:stretch>
+                  </pic:blipFill>
+                  <pic:spPr>
+                    <a:xfrm>
+                      <a:off x="0" y="0"/>
+                      <a:ext cx="5943600" cy="3830320"/>
                     </a:xfrm>
                     <a:prstGeom prst="rect">
                       <a:avLst/>
@@ -228,287 +285,10 @@
     <w:p/>
     <w:p>
       <w:r>
-        <w:lastRenderedPageBreak/>
-        <w:t xml:space="preserve">Giao </w:t>
+        <w:t>Giao diện trang s</w:t>
       </w:r>
-      <w:proofErr w:type="spellStart"/>
       <w:r>
-        <w:t>diện</w:t>
-      </w:r>
-      <w:proofErr w:type="spellEnd"/>
-      <w:r>
-        <w:t xml:space="preserve"> </w:t>
-      </w:r>
-      <w:proofErr w:type="spellStart"/>
-      <w:r>
-        <w:t>trang</w:t>
-      </w:r>
-      <w:proofErr w:type="spellEnd"/>
-      <w:r>
-        <w:t xml:space="preserve"> menu</w:t>
-      </w:r>
-    </w:p>
-    <w:p>
-      <w:r>
-        <w:drawing>
-          <wp:inline distT="0" distB="0" distL="0" distR="0" wp14:anchorId="7CE6B7E6" wp14:editId="0BB373A8">
-            <wp:extent cx="5943600" cy="3879215"/>
-            <wp:effectExtent l="0" t="0" r="0" b="6985"/>
-            <wp:docPr id="1128432835" name="Picture 1"/>
-            <wp:cNvGraphicFramePr>
-              <a:graphicFrameLocks xmlns:a="http://schemas.openxmlformats.org/drawingml/2006/main" noChangeAspect="1"/>
-            </wp:cNvGraphicFramePr>
-            <a:graphic xmlns:a="http://schemas.openxmlformats.org/drawingml/2006/main">
-              <a:graphicData uri="http://schemas.openxmlformats.org/drawingml/2006/picture">
-                <pic:pic xmlns:pic="http://schemas.openxmlformats.org/drawingml/2006/picture">
-                  <pic:nvPicPr>
-                    <pic:cNvPr id="1128432835" name=""/>
-                    <pic:cNvPicPr/>
-                  </pic:nvPicPr>
-                  <pic:blipFill>
-                    <a:blip r:embed="rId8"/>
-                    <a:stretch>
-                      <a:fillRect/>
-                    </a:stretch>
-                  </pic:blipFill>
-                  <pic:spPr>
-                    <a:xfrm>
-                      <a:off x="0" y="0"/>
-                      <a:ext cx="5943600" cy="3879215"/>
-                    </a:xfrm>
-                    <a:prstGeom prst="rect">
-                      <a:avLst/>
-                    </a:prstGeom>
-                  </pic:spPr>
-                </pic:pic>
-              </a:graphicData>
-            </a:graphic>
-          </wp:inline>
-        </w:drawing>
-      </w:r>
-    </w:p>
-    <w:p>
-      <w:r>
-        <w:drawing>
-          <wp:inline distT="0" distB="0" distL="0" distR="0" wp14:anchorId="6BC4285B" wp14:editId="7C7DBC9F">
-            <wp:extent cx="5943600" cy="3859530"/>
-            <wp:effectExtent l="0" t="0" r="0" b="7620"/>
-            <wp:docPr id="939461056" name="Picture 1"/>
-            <wp:cNvGraphicFramePr>
-              <a:graphicFrameLocks xmlns:a="http://schemas.openxmlformats.org/drawingml/2006/main" noChangeAspect="1"/>
-            </wp:cNvGraphicFramePr>
-            <a:graphic xmlns:a="http://schemas.openxmlformats.org/drawingml/2006/main">
-              <a:graphicData uri="http://schemas.openxmlformats.org/drawingml/2006/picture">
-                <pic:pic xmlns:pic="http://schemas.openxmlformats.org/drawingml/2006/picture">
-                  <pic:nvPicPr>
-                    <pic:cNvPr id="939461056" name=""/>
-                    <pic:cNvPicPr/>
-                  </pic:nvPicPr>
-                  <pic:blipFill>
-                    <a:blip r:embed="rId9"/>
-                    <a:stretch>
-                      <a:fillRect/>
-                    </a:stretch>
-                  </pic:blipFill>
-                  <pic:spPr>
-                    <a:xfrm>
-                      <a:off x="0" y="0"/>
-                      <a:ext cx="5943600" cy="3859530"/>
-                    </a:xfrm>
-                    <a:prstGeom prst="rect">
-                      <a:avLst/>
-                    </a:prstGeom>
-                  </pic:spPr>
-                </pic:pic>
-              </a:graphicData>
-            </a:graphic>
-          </wp:inline>
-        </w:drawing>
-      </w:r>
-    </w:p>
-    <w:p/>
-    <w:p>
-      <w:r>
-        <w:t xml:space="preserve">Giao </w:t>
-      </w:r>
-      <w:proofErr w:type="spellStart"/>
-      <w:r>
-        <w:t>diện</w:t>
-      </w:r>
-      <w:proofErr w:type="spellEnd"/>
-      <w:r>
-        <w:t xml:space="preserve"> </w:t>
-      </w:r>
-      <w:proofErr w:type="spellStart"/>
-      <w:r>
-        <w:t>trang</w:t>
-      </w:r>
-      <w:proofErr w:type="spellEnd"/>
-      <w:r>
-        <w:t xml:space="preserve"> category</w:t>
-      </w:r>
-    </w:p>
-    <w:p>
-      <w:r>
-        <w:drawing>
-          <wp:inline distT="0" distB="0" distL="0" distR="0" wp14:anchorId="14FB0BA1" wp14:editId="6DF82A21">
-            <wp:extent cx="5943600" cy="3870960"/>
-            <wp:effectExtent l="0" t="0" r="0" b="0"/>
-            <wp:docPr id="1005257813" name="Picture 1"/>
-            <wp:cNvGraphicFramePr>
-              <a:graphicFrameLocks xmlns:a="http://schemas.openxmlformats.org/drawingml/2006/main" noChangeAspect="1"/>
-            </wp:cNvGraphicFramePr>
-            <a:graphic xmlns:a="http://schemas.openxmlformats.org/drawingml/2006/main">
-              <a:graphicData uri="http://schemas.openxmlformats.org/drawingml/2006/picture">
-                <pic:pic xmlns:pic="http://schemas.openxmlformats.org/drawingml/2006/picture">
-                  <pic:nvPicPr>
-                    <pic:cNvPr id="1005257813" name=""/>
-                    <pic:cNvPicPr/>
-                  </pic:nvPicPr>
-                  <pic:blipFill>
-                    <a:blip r:embed="rId10"/>
-                    <a:stretch>
-                      <a:fillRect/>
-                    </a:stretch>
-                  </pic:blipFill>
-                  <pic:spPr>
-                    <a:xfrm>
-                      <a:off x="0" y="0"/>
-                      <a:ext cx="5943600" cy="3870960"/>
-                    </a:xfrm>
-                    <a:prstGeom prst="rect">
-                      <a:avLst/>
-                    </a:prstGeom>
-                  </pic:spPr>
-                </pic:pic>
-              </a:graphicData>
-            </a:graphic>
-          </wp:inline>
-        </w:drawing>
-      </w:r>
-    </w:p>
-    <w:p>
-      <w:r>
-        <w:lastRenderedPageBreak/>
-        <w:drawing>
-          <wp:inline distT="0" distB="0" distL="0" distR="0" wp14:anchorId="177A3713" wp14:editId="05587AF4">
-            <wp:extent cx="5943600" cy="3870325"/>
-            <wp:effectExtent l="0" t="0" r="0" b="0"/>
-            <wp:docPr id="551970592" name="Picture 1"/>
-            <wp:cNvGraphicFramePr>
-              <a:graphicFrameLocks xmlns:a="http://schemas.openxmlformats.org/drawingml/2006/main" noChangeAspect="1"/>
-            </wp:cNvGraphicFramePr>
-            <a:graphic xmlns:a="http://schemas.openxmlformats.org/drawingml/2006/main">
-              <a:graphicData uri="http://schemas.openxmlformats.org/drawingml/2006/picture">
-                <pic:pic xmlns:pic="http://schemas.openxmlformats.org/drawingml/2006/picture">
-                  <pic:nvPicPr>
-                    <pic:cNvPr id="551970592" name=""/>
-                    <pic:cNvPicPr/>
-                  </pic:nvPicPr>
-                  <pic:blipFill>
-                    <a:blip r:embed="rId11"/>
-                    <a:stretch>
-                      <a:fillRect/>
-                    </a:stretch>
-                  </pic:blipFill>
-                  <pic:spPr>
-                    <a:xfrm>
-                      <a:off x="0" y="0"/>
-                      <a:ext cx="5943600" cy="3870325"/>
-                    </a:xfrm>
-                    <a:prstGeom prst="rect">
-                      <a:avLst/>
-                    </a:prstGeom>
-                  </pic:spPr>
-                </pic:pic>
-              </a:graphicData>
-            </a:graphic>
-          </wp:inline>
-        </w:drawing>
-      </w:r>
-    </w:p>
-    <w:p/>
-    <w:p>
-      <w:r>
-        <w:t xml:space="preserve">Giao </w:t>
-      </w:r>
-      <w:proofErr w:type="spellStart"/>
-      <w:r>
-        <w:t>diện</w:t>
-      </w:r>
-      <w:proofErr w:type="spellEnd"/>
-      <w:r>
-        <w:t xml:space="preserve"> </w:t>
-      </w:r>
-      <w:proofErr w:type="spellStart"/>
-      <w:r>
-        <w:t>trang</w:t>
-      </w:r>
-      <w:proofErr w:type="spellEnd"/>
-      <w:r>
-        <w:t xml:space="preserve"> bill</w:t>
-      </w:r>
-    </w:p>
-    <w:p>
-      <w:r>
-        <w:lastRenderedPageBreak/>
-        <w:drawing>
-          <wp:inline distT="0" distB="0" distL="0" distR="0" wp14:anchorId="31210AB2" wp14:editId="052EDFDE">
-            <wp:extent cx="5943600" cy="3789045"/>
-            <wp:effectExtent l="0" t="0" r="0" b="1905"/>
-            <wp:docPr id="680798162" name="Picture 1"/>
-            <wp:cNvGraphicFramePr>
-              <a:graphicFrameLocks xmlns:a="http://schemas.openxmlformats.org/drawingml/2006/main" noChangeAspect="1"/>
-            </wp:cNvGraphicFramePr>
-            <a:graphic xmlns:a="http://schemas.openxmlformats.org/drawingml/2006/main">
-              <a:graphicData uri="http://schemas.openxmlformats.org/drawingml/2006/picture">
-                <pic:pic xmlns:pic="http://schemas.openxmlformats.org/drawingml/2006/picture">
-                  <pic:nvPicPr>
-                    <pic:cNvPr id="680798162" name=""/>
-                    <pic:cNvPicPr/>
-                  </pic:nvPicPr>
-                  <pic:blipFill>
-                    <a:blip r:embed="rId12"/>
-                    <a:stretch>
-                      <a:fillRect/>
-                    </a:stretch>
-                  </pic:blipFill>
-                  <pic:spPr>
-                    <a:xfrm>
-                      <a:off x="0" y="0"/>
-                      <a:ext cx="5943600" cy="3789045"/>
-                    </a:xfrm>
-                    <a:prstGeom prst="rect">
-                      <a:avLst/>
-                    </a:prstGeom>
-                  </pic:spPr>
-                </pic:pic>
-              </a:graphicData>
-            </a:graphic>
-          </wp:inline>
-        </w:drawing>
-      </w:r>
-    </w:p>
-    <w:p/>
-    <w:p>
-      <w:r>
-        <w:t xml:space="preserve">Giao </w:t>
-      </w:r>
-      <w:proofErr w:type="spellStart"/>
-      <w:r>
-        <w:t>diện</w:t>
-      </w:r>
-      <w:proofErr w:type="spellEnd"/>
-      <w:r>
-        <w:t xml:space="preserve"> </w:t>
-      </w:r>
-      <w:proofErr w:type="spellStart"/>
-      <w:r>
-        <w:t>trang</w:t>
-      </w:r>
-      <w:proofErr w:type="spellEnd"/>
-      <w:r>
-        <w:t xml:space="preserve"> statistic</w:t>
+        <w:t>ettings</w:t>
       </w:r>
     </w:p>
     <w:sectPr>
